--- a/Assignment08.docx
+++ b/Assignment08.docx
@@ -49,9 +49,13 @@
           <w:rPr>
             <w:rStyle w:val="Hyperlink"/>
           </w:rPr>
-          <w:t>https://github.com/kegans/IntroToProg-Python-Mod07</w:t>
+          <w:t>https://github.com/kegans/IntroToProg-Python-Mod08</w:t>
         </w:r>
       </w:hyperlink>
+      <w:r>
+        <w:t xml:space="preserve"> </w:t>
+      </w:r>
+      <w:hyperlink r:id="rId5" w:history="1"/>
       <w:r>
         <w:t xml:space="preserve"> </w:t>
       </w:r>
@@ -7778,7 +7782,7 @@
                     </pic:cNvPicPr>
                   </pic:nvPicPr>
                   <pic:blipFill>
-                    <a:blip r:embed="rId5">
+                    <a:blip r:embed="rId6">
                       <a:extLst>
                         <a:ext uri="{28A0092B-C50C-407E-A947-70E740481C1C}">
                           <a14:useLocalDpi xmlns:a14="http://schemas.microsoft.com/office/drawing/2010/main" val="0"/>
@@ -7869,7 +7873,7 @@
                     <pic:cNvPicPr/>
                   </pic:nvPicPr>
                   <pic:blipFill>
-                    <a:blip r:embed="rId6"/>
+                    <a:blip r:embed="rId7"/>
                     <a:stretch>
                       <a:fillRect/>
                     </a:stretch>
@@ -7984,7 +7988,7 @@
                     <pic:cNvPicPr/>
                   </pic:nvPicPr>
                   <pic:blipFill>
-                    <a:blip r:embed="rId7"/>
+                    <a:blip r:embed="rId8"/>
                     <a:stretch>
                       <a:fillRect/>
                     </a:stretch>
@@ -8037,7 +8041,7 @@
                     <pic:cNvPicPr/>
                   </pic:nvPicPr>
                   <pic:blipFill rotWithShape="1">
-                    <a:blip r:embed="rId8"/>
+                    <a:blip r:embed="rId9"/>
                     <a:srcRect l="1666" t="2038"/>
                     <a:stretch/>
                   </pic:blipFill>
